--- a/docs/UserAPI.docx
+++ b/docs/UserAPI.docx
@@ -782,7 +782,7 @@
     </w:p>
     <w:p>
       <w:pPr>
-        <w:pStyle w:val="Style20"/>
+        <w:pStyle w:val="Style19"/>
         <w:rPr/>
       </w:pPr>
       <w:r>
@@ -824,6 +824,7 @@
       <w:pPr>
         <w:pStyle w:val="31"/>
         <w:tabs>
+          <w:tab w:val="right" w:pos="9072" w:leader="dot"/>
           <w:tab w:val="right" w:pos="9638" w:leader="dot"/>
         </w:tabs>
         <w:rPr>
@@ -866,6 +867,7 @@
       <w:pPr>
         <w:pStyle w:val="31"/>
         <w:tabs>
+          <w:tab w:val="right" w:pos="9072" w:leader="dot"/>
           <w:tab w:val="right" w:pos="9638" w:leader="dot"/>
         </w:tabs>
         <w:rPr>
@@ -887,6 +889,7 @@
       <w:pPr>
         <w:pStyle w:val="31"/>
         <w:tabs>
+          <w:tab w:val="right" w:pos="9072" w:leader="dot"/>
           <w:tab w:val="right" w:pos="9638" w:leader="dot"/>
         </w:tabs>
         <w:rPr>
@@ -908,6 +911,7 @@
       <w:pPr>
         <w:pStyle w:val="31"/>
         <w:tabs>
+          <w:tab w:val="right" w:pos="9072" w:leader="dot"/>
           <w:tab w:val="right" w:pos="9638" w:leader="dot"/>
         </w:tabs>
         <w:rPr>
@@ -929,6 +933,7 @@
       <w:pPr>
         <w:pStyle w:val="31"/>
         <w:tabs>
+          <w:tab w:val="right" w:pos="9072" w:leader="dot"/>
           <w:tab w:val="right" w:pos="9638" w:leader="dot"/>
         </w:tabs>
         <w:rPr>
@@ -950,6 +955,7 @@
       <w:pPr>
         <w:pStyle w:val="31"/>
         <w:tabs>
+          <w:tab w:val="right" w:pos="9072" w:leader="dot"/>
           <w:tab w:val="right" w:pos="9638" w:leader="dot"/>
         </w:tabs>
         <w:rPr>
@@ -992,6 +998,7 @@
       <w:pPr>
         <w:pStyle w:val="31"/>
         <w:tabs>
+          <w:tab w:val="right" w:pos="9072" w:leader="dot"/>
           <w:tab w:val="right" w:pos="9638" w:leader="dot"/>
         </w:tabs>
         <w:rPr>
@@ -1013,6 +1020,7 @@
       <w:pPr>
         <w:pStyle w:val="31"/>
         <w:tabs>
+          <w:tab w:val="right" w:pos="9072" w:leader="dot"/>
           <w:tab w:val="right" w:pos="9638" w:leader="dot"/>
         </w:tabs>
         <w:rPr>
@@ -1035,7 +1043,7 @@
     </w:p>
     <w:p>
       <w:pPr>
-        <w:pStyle w:val="Style20"/>
+        <w:pStyle w:val="Style19"/>
         <w:rPr/>
       </w:pPr>
       <w:r>
@@ -1309,7 +1317,7 @@
     <w:tbl>
       <w:tblPr>
         <w:jc w:val="left"/>
-        <w:tblInd w:w="-27" w:type="dxa"/>
+        <w:tblInd w:w="-37" w:type="dxa"/>
         <w:tblBorders>
           <w:top w:val="single" w:sz="8" w:space="0" w:color="000001"/>
           <w:left w:val="single" w:sz="8" w:space="0" w:color="000001"/>
@@ -1320,7 +1328,7 @@
         </w:tblBorders>
         <w:tblCellMar>
           <w:top w:w="100" w:type="dxa"/>
-          <w:left w:w="80" w:type="dxa"/>
+          <w:left w:w="70" w:type="dxa"/>
           <w:bottom w:w="100" w:type="dxa"/>
           <w:right w:w="100" w:type="dxa"/>
         </w:tblCellMar>
@@ -1345,7 +1353,7 @@
             </w:tcBorders>
             <w:shd w:fill="FFFFFF" w:val="clear"/>
             <w:tcMar>
-              <w:left w:w="80" w:type="dxa"/>
+              <w:left w:w="70" w:type="dxa"/>
             </w:tcMar>
           </w:tcPr>
           <w:p>
@@ -1398,7 +1406,7 @@
             </w:tcBorders>
             <w:shd w:fill="FFFFFF" w:val="clear"/>
             <w:tcMar>
-              <w:left w:w="80" w:type="dxa"/>
+              <w:left w:w="70" w:type="dxa"/>
             </w:tcMar>
           </w:tcPr>
           <w:p>
@@ -1605,7 +1613,7 @@
     <w:tbl>
       <w:tblPr>
         <w:jc w:val="left"/>
-        <w:tblInd w:w="53" w:type="dxa"/>
+        <w:tblInd w:w="50" w:type="dxa"/>
         <w:tblBorders>
           <w:top w:val="single" w:sz="2" w:space="0" w:color="000001"/>
           <w:left w:val="single" w:sz="2" w:space="0" w:color="000001"/>
@@ -1616,15 +1624,15 @@
         </w:tblBorders>
         <w:tblCellMar>
           <w:top w:w="55" w:type="dxa"/>
-          <w:left w:w="51" w:type="dxa"/>
+          <w:left w:w="48" w:type="dxa"/>
           <w:bottom w:w="55" w:type="dxa"/>
           <w:right w:w="55" w:type="dxa"/>
         </w:tblCellMar>
       </w:tblPr>
       <w:tblGrid>
-        <w:gridCol w:w="1874"/>
+        <w:gridCol w:w="1873"/>
         <w:gridCol w:w="4550"/>
-        <w:gridCol w:w="3219"/>
+        <w:gridCol w:w="3220"/>
       </w:tblGrid>
       <w:tr>
         <w:trPr>
@@ -1632,7 +1640,7 @@
         </w:trPr>
         <w:tc>
           <w:tcPr>
-            <w:tcW w:w="1874" w:type="dxa"/>
+            <w:tcW w:w="1873" w:type="dxa"/>
             <w:tcBorders>
               <w:top w:val="single" w:sz="2" w:space="0" w:color="000001"/>
               <w:left w:val="single" w:sz="2" w:space="0" w:color="000001"/>
@@ -1643,12 +1651,12 @@
             </w:tcBorders>
             <w:shd w:fill="FFFFFF" w:val="clear"/>
             <w:tcMar>
-              <w:left w:w="51" w:type="dxa"/>
+              <w:left w:w="48" w:type="dxa"/>
             </w:tcMar>
           </w:tcPr>
           <w:p>
             <w:pPr>
-              <w:pStyle w:val="Style19"/>
+              <w:pStyle w:val="Style18"/>
               <w:rPr>
                 <w:rFonts w:ascii="Times New Roman" w:hAnsi="Times New Roman"/>
                 <w:b/>
@@ -1682,12 +1690,12 @@
             </w:tcBorders>
             <w:shd w:fill="FFFFFF" w:val="clear"/>
             <w:tcMar>
-              <w:left w:w="51" w:type="dxa"/>
+              <w:left w:w="48" w:type="dxa"/>
             </w:tcMar>
           </w:tcPr>
           <w:p>
             <w:pPr>
-              <w:pStyle w:val="Style19"/>
+              <w:pStyle w:val="Style18"/>
               <w:rPr>
                 <w:rFonts w:ascii="Times New Roman" w:hAnsi="Times New Roman"/>
                 <w:b/>
@@ -1710,7 +1718,7 @@
         </w:tc>
         <w:tc>
           <w:tcPr>
-            <w:tcW w:w="3219" w:type="dxa"/>
+            <w:tcW w:w="3220" w:type="dxa"/>
             <w:tcBorders>
               <w:top w:val="single" w:sz="2" w:space="0" w:color="000001"/>
               <w:left w:val="single" w:sz="2" w:space="0" w:color="000001"/>
@@ -1721,12 +1729,12 @@
             </w:tcBorders>
             <w:shd w:fill="FFFFFF" w:val="clear"/>
             <w:tcMar>
-              <w:left w:w="51" w:type="dxa"/>
+              <w:left w:w="48" w:type="dxa"/>
             </w:tcMar>
           </w:tcPr>
           <w:p>
             <w:pPr>
-              <w:pStyle w:val="Style19"/>
+              <w:pStyle w:val="Style18"/>
               <w:rPr>
                 <w:rFonts w:ascii="Times New Roman" w:hAnsi="Times New Roman"/>
                 <w:b/>
@@ -1754,7 +1762,7 @@
         </w:trPr>
         <w:tc>
           <w:tcPr>
-            <w:tcW w:w="1874" w:type="dxa"/>
+            <w:tcW w:w="1873" w:type="dxa"/>
             <w:tcBorders>
               <w:top w:val="nil"/>
               <w:left w:val="single" w:sz="2" w:space="0" w:color="000001"/>
@@ -1765,12 +1773,12 @@
             </w:tcBorders>
             <w:shd w:fill="FFFFFF" w:val="clear"/>
             <w:tcMar>
-              <w:left w:w="51" w:type="dxa"/>
+              <w:left w:w="48" w:type="dxa"/>
             </w:tcMar>
           </w:tcPr>
           <w:p>
             <w:pPr>
-              <w:pStyle w:val="Style19"/>
+              <w:pStyle w:val="Style18"/>
               <w:rPr>
                 <w:rFonts w:ascii="Times New Roman" w:hAnsi="Times New Roman"/>
                 <w:sz w:val="28"/>
@@ -1800,12 +1808,12 @@
             </w:tcBorders>
             <w:shd w:fill="FFFFFF" w:val="clear"/>
             <w:tcMar>
-              <w:left w:w="51" w:type="dxa"/>
+              <w:left w:w="48" w:type="dxa"/>
             </w:tcMar>
           </w:tcPr>
           <w:p>
             <w:pPr>
-              <w:pStyle w:val="Style19"/>
+              <w:pStyle w:val="Style18"/>
               <w:rPr>
                 <w:rFonts w:ascii="Times New Roman" w:hAnsi="Times New Roman"/>
                 <w:sz w:val="28"/>
@@ -1824,7 +1832,7 @@
         </w:tc>
         <w:tc>
           <w:tcPr>
-            <w:tcW w:w="3219" w:type="dxa"/>
+            <w:tcW w:w="3220" w:type="dxa"/>
             <w:tcBorders>
               <w:top w:val="nil"/>
               <w:left w:val="single" w:sz="2" w:space="0" w:color="000001"/>
@@ -1835,12 +1843,12 @@
             </w:tcBorders>
             <w:shd w:fill="FFFFFF" w:val="clear"/>
             <w:tcMar>
-              <w:left w:w="51" w:type="dxa"/>
+              <w:left w:w="48" w:type="dxa"/>
             </w:tcMar>
           </w:tcPr>
           <w:p>
             <w:pPr>
-              <w:pStyle w:val="Style19"/>
+              <w:pStyle w:val="Style18"/>
               <w:rPr>
                 <w:rFonts w:ascii="Times New Roman" w:hAnsi="Times New Roman"/>
                 <w:sz w:val="28"/>
@@ -1864,7 +1872,7 @@
         </w:trPr>
         <w:tc>
           <w:tcPr>
-            <w:tcW w:w="1874" w:type="dxa"/>
+            <w:tcW w:w="1873" w:type="dxa"/>
             <w:tcBorders>
               <w:top w:val="nil"/>
               <w:left w:val="single" w:sz="2" w:space="0" w:color="000001"/>
@@ -1875,12 +1883,12 @@
             </w:tcBorders>
             <w:shd w:fill="FFFFFF" w:val="clear"/>
             <w:tcMar>
-              <w:left w:w="51" w:type="dxa"/>
+              <w:left w:w="48" w:type="dxa"/>
             </w:tcMar>
           </w:tcPr>
           <w:p>
             <w:pPr>
-              <w:pStyle w:val="Style19"/>
+              <w:pStyle w:val="Style18"/>
               <w:rPr>
                 <w:rFonts w:ascii="Times New Roman" w:hAnsi="Times New Roman"/>
                 <w:sz w:val="28"/>
@@ -1910,12 +1918,12 @@
             </w:tcBorders>
             <w:shd w:fill="FFFFFF" w:val="clear"/>
             <w:tcMar>
-              <w:left w:w="51" w:type="dxa"/>
+              <w:left w:w="48" w:type="dxa"/>
             </w:tcMar>
           </w:tcPr>
           <w:p>
             <w:pPr>
-              <w:pStyle w:val="Style19"/>
+              <w:pStyle w:val="Style18"/>
               <w:rPr>
                 <w:rFonts w:ascii="Times New Roman" w:hAnsi="Times New Roman"/>
                 <w:sz w:val="28"/>
@@ -1934,7 +1942,7 @@
         </w:tc>
         <w:tc>
           <w:tcPr>
-            <w:tcW w:w="3219" w:type="dxa"/>
+            <w:tcW w:w="3220" w:type="dxa"/>
             <w:tcBorders>
               <w:top w:val="nil"/>
               <w:left w:val="single" w:sz="2" w:space="0" w:color="000001"/>
@@ -1945,12 +1953,12 @@
             </w:tcBorders>
             <w:shd w:fill="FFFFFF" w:val="clear"/>
             <w:tcMar>
-              <w:left w:w="51" w:type="dxa"/>
+              <w:left w:w="48" w:type="dxa"/>
             </w:tcMar>
           </w:tcPr>
           <w:p>
             <w:pPr>
-              <w:pStyle w:val="Style19"/>
+              <w:pStyle w:val="Style18"/>
               <w:rPr>
                 <w:rFonts w:ascii="Times New Roman" w:hAnsi="Times New Roman"/>
                 <w:sz w:val="28"/>
@@ -1974,7 +1982,7 @@
         </w:trPr>
         <w:tc>
           <w:tcPr>
-            <w:tcW w:w="1874" w:type="dxa"/>
+            <w:tcW w:w="1873" w:type="dxa"/>
             <w:tcBorders>
               <w:top w:val="nil"/>
               <w:left w:val="single" w:sz="2" w:space="0" w:color="000001"/>
@@ -1985,12 +1993,12 @@
             </w:tcBorders>
             <w:shd w:fill="FFFFFF" w:val="clear"/>
             <w:tcMar>
-              <w:left w:w="51" w:type="dxa"/>
+              <w:left w:w="48" w:type="dxa"/>
             </w:tcMar>
           </w:tcPr>
           <w:p>
             <w:pPr>
-              <w:pStyle w:val="Style19"/>
+              <w:pStyle w:val="Style18"/>
               <w:rPr>
                 <w:rFonts w:ascii="Times New Roman" w:hAnsi="Times New Roman"/>
                 <w:sz w:val="28"/>
@@ -2020,12 +2028,12 @@
             </w:tcBorders>
             <w:shd w:fill="FFFFFF" w:val="clear"/>
             <w:tcMar>
-              <w:left w:w="51" w:type="dxa"/>
+              <w:left w:w="48" w:type="dxa"/>
             </w:tcMar>
           </w:tcPr>
           <w:p>
             <w:pPr>
-              <w:pStyle w:val="Style19"/>
+              <w:pStyle w:val="Style18"/>
               <w:rPr>
                 <w:rFonts w:ascii="Times New Roman" w:hAnsi="Times New Roman"/>
                 <w:sz w:val="28"/>
@@ -2044,7 +2052,7 @@
         </w:tc>
         <w:tc>
           <w:tcPr>
-            <w:tcW w:w="3219" w:type="dxa"/>
+            <w:tcW w:w="3220" w:type="dxa"/>
             <w:tcBorders>
               <w:top w:val="nil"/>
               <w:left w:val="single" w:sz="2" w:space="0" w:color="000001"/>
@@ -2055,12 +2063,12 @@
             </w:tcBorders>
             <w:shd w:fill="FFFFFF" w:val="clear"/>
             <w:tcMar>
-              <w:left w:w="51" w:type="dxa"/>
+              <w:left w:w="48" w:type="dxa"/>
             </w:tcMar>
           </w:tcPr>
           <w:p>
             <w:pPr>
-              <w:pStyle w:val="Style19"/>
+              <w:pStyle w:val="Style18"/>
               <w:rPr>
                 <w:rFonts w:ascii="Times New Roman" w:hAnsi="Times New Roman"/>
                 <w:sz w:val="28"/>
@@ -2084,7 +2092,7 @@
         </w:trPr>
         <w:tc>
           <w:tcPr>
-            <w:tcW w:w="1874" w:type="dxa"/>
+            <w:tcW w:w="1873" w:type="dxa"/>
             <w:tcBorders>
               <w:top w:val="nil"/>
               <w:left w:val="single" w:sz="2" w:space="0" w:color="000001"/>
@@ -2095,12 +2103,12 @@
             </w:tcBorders>
             <w:shd w:fill="FFFFFF" w:val="clear"/>
             <w:tcMar>
-              <w:left w:w="51" w:type="dxa"/>
+              <w:left w:w="48" w:type="dxa"/>
             </w:tcMar>
           </w:tcPr>
           <w:p>
             <w:pPr>
-              <w:pStyle w:val="Style19"/>
+              <w:pStyle w:val="Style18"/>
               <w:rPr>
                 <w:rFonts w:ascii="Times New Roman" w:hAnsi="Times New Roman"/>
                 <w:sz w:val="28"/>
@@ -2130,12 +2138,12 @@
             </w:tcBorders>
             <w:shd w:fill="FFFFFF" w:val="clear"/>
             <w:tcMar>
-              <w:left w:w="51" w:type="dxa"/>
+              <w:left w:w="48" w:type="dxa"/>
             </w:tcMar>
           </w:tcPr>
           <w:p>
             <w:pPr>
-              <w:pStyle w:val="Style19"/>
+              <w:pStyle w:val="Style18"/>
               <w:rPr>
                 <w:rFonts w:ascii="Times New Roman" w:hAnsi="Times New Roman"/>
                 <w:sz w:val="28"/>
@@ -2154,7 +2162,7 @@
         </w:tc>
         <w:tc>
           <w:tcPr>
-            <w:tcW w:w="3219" w:type="dxa"/>
+            <w:tcW w:w="3220" w:type="dxa"/>
             <w:tcBorders>
               <w:top w:val="nil"/>
               <w:left w:val="single" w:sz="2" w:space="0" w:color="000001"/>
@@ -2165,12 +2173,12 @@
             </w:tcBorders>
             <w:shd w:fill="FFFFFF" w:val="clear"/>
             <w:tcMar>
-              <w:left w:w="51" w:type="dxa"/>
+              <w:left w:w="48" w:type="dxa"/>
             </w:tcMar>
           </w:tcPr>
           <w:p>
             <w:pPr>
-              <w:pStyle w:val="Style19"/>
+              <w:pStyle w:val="Style18"/>
               <w:rPr>
                 <w:rFonts w:ascii="Times New Roman" w:hAnsi="Times New Roman"/>
                 <w:sz w:val="28"/>
@@ -2194,7 +2202,7 @@
         </w:trPr>
         <w:tc>
           <w:tcPr>
-            <w:tcW w:w="1874" w:type="dxa"/>
+            <w:tcW w:w="1873" w:type="dxa"/>
             <w:tcBorders>
               <w:top w:val="nil"/>
               <w:left w:val="single" w:sz="2" w:space="0" w:color="000001"/>
@@ -2205,12 +2213,12 @@
             </w:tcBorders>
             <w:shd w:fill="FFFFFF" w:val="clear"/>
             <w:tcMar>
-              <w:left w:w="51" w:type="dxa"/>
+              <w:left w:w="48" w:type="dxa"/>
             </w:tcMar>
           </w:tcPr>
           <w:p>
             <w:pPr>
-              <w:pStyle w:val="Style19"/>
+              <w:pStyle w:val="Style18"/>
               <w:rPr>
                 <w:rFonts w:ascii="Times New Roman" w:hAnsi="Times New Roman"/>
                 <w:sz w:val="28"/>
@@ -2240,12 +2248,12 @@
             </w:tcBorders>
             <w:shd w:fill="FFFFFF" w:val="clear"/>
             <w:tcMar>
-              <w:left w:w="51" w:type="dxa"/>
+              <w:left w:w="48" w:type="dxa"/>
             </w:tcMar>
           </w:tcPr>
           <w:p>
             <w:pPr>
-              <w:pStyle w:val="Style19"/>
+              <w:pStyle w:val="Style18"/>
               <w:rPr>
                 <w:rFonts w:ascii="Times New Roman" w:hAnsi="Times New Roman"/>
                 <w:sz w:val="28"/>
@@ -2264,7 +2272,7 @@
         </w:tc>
         <w:tc>
           <w:tcPr>
-            <w:tcW w:w="3219" w:type="dxa"/>
+            <w:tcW w:w="3220" w:type="dxa"/>
             <w:tcBorders>
               <w:top w:val="nil"/>
               <w:left w:val="single" w:sz="2" w:space="0" w:color="000001"/>
@@ -2275,7 +2283,7 @@
             </w:tcBorders>
             <w:shd w:fill="FFFFFF" w:val="clear"/>
             <w:tcMar>
-              <w:left w:w="51" w:type="dxa"/>
+              <w:left w:w="48" w:type="dxa"/>
             </w:tcMar>
           </w:tcPr>
           <w:p>
@@ -2304,7 +2312,7 @@
         </w:trPr>
         <w:tc>
           <w:tcPr>
-            <w:tcW w:w="1874" w:type="dxa"/>
+            <w:tcW w:w="1873" w:type="dxa"/>
             <w:tcBorders>
               <w:top w:val="nil"/>
               <w:left w:val="single" w:sz="2" w:space="0" w:color="000001"/>
@@ -2315,12 +2323,12 @@
             </w:tcBorders>
             <w:shd w:fill="FFFFFF" w:val="clear"/>
             <w:tcMar>
-              <w:left w:w="51" w:type="dxa"/>
+              <w:left w:w="48" w:type="dxa"/>
             </w:tcMar>
           </w:tcPr>
           <w:p>
             <w:pPr>
-              <w:pStyle w:val="Style19"/>
+              <w:pStyle w:val="Style18"/>
               <w:rPr>
                 <w:rFonts w:ascii="Times New Roman" w:hAnsi="Times New Roman"/>
                 <w:sz w:val="28"/>
@@ -2350,12 +2358,12 @@
             </w:tcBorders>
             <w:shd w:fill="FFFFFF" w:val="clear"/>
             <w:tcMar>
-              <w:left w:w="51" w:type="dxa"/>
+              <w:left w:w="48" w:type="dxa"/>
             </w:tcMar>
           </w:tcPr>
           <w:p>
             <w:pPr>
-              <w:pStyle w:val="Style19"/>
+              <w:pStyle w:val="Style18"/>
               <w:rPr>
                 <w:rFonts w:ascii="Times New Roman" w:hAnsi="Times New Roman"/>
                 <w:sz w:val="28"/>
@@ -2374,7 +2382,7 @@
         </w:tc>
         <w:tc>
           <w:tcPr>
-            <w:tcW w:w="3219" w:type="dxa"/>
+            <w:tcW w:w="3220" w:type="dxa"/>
             <w:tcBorders>
               <w:top w:val="nil"/>
               <w:left w:val="single" w:sz="2" w:space="0" w:color="000001"/>
@@ -2385,7 +2393,7 @@
             </w:tcBorders>
             <w:shd w:fill="FFFFFF" w:val="clear"/>
             <w:tcMar>
-              <w:left w:w="51" w:type="dxa"/>
+              <w:left w:w="48" w:type="dxa"/>
             </w:tcMar>
           </w:tcPr>
           <w:p>
@@ -2414,7 +2422,7 @@
         </w:trPr>
         <w:tc>
           <w:tcPr>
-            <w:tcW w:w="1874" w:type="dxa"/>
+            <w:tcW w:w="1873" w:type="dxa"/>
             <w:tcBorders>
               <w:top w:val="nil"/>
               <w:left w:val="single" w:sz="2" w:space="0" w:color="000001"/>
@@ -2425,12 +2433,12 @@
             </w:tcBorders>
             <w:shd w:fill="FFFFFF" w:val="clear"/>
             <w:tcMar>
-              <w:left w:w="51" w:type="dxa"/>
+              <w:left w:w="48" w:type="dxa"/>
             </w:tcMar>
           </w:tcPr>
           <w:p>
             <w:pPr>
-              <w:pStyle w:val="Style19"/>
+              <w:pStyle w:val="Style18"/>
               <w:rPr>
                 <w:rFonts w:ascii="Times New Roman" w:hAnsi="Times New Roman"/>
                 <w:sz w:val="28"/>
@@ -2460,12 +2468,12 @@
             </w:tcBorders>
             <w:shd w:fill="FFFFFF" w:val="clear"/>
             <w:tcMar>
-              <w:left w:w="51" w:type="dxa"/>
+              <w:left w:w="48" w:type="dxa"/>
             </w:tcMar>
           </w:tcPr>
           <w:p>
             <w:pPr>
-              <w:pStyle w:val="Style19"/>
+              <w:pStyle w:val="Style18"/>
               <w:rPr>
                 <w:rFonts w:ascii="Times New Roman" w:hAnsi="Times New Roman"/>
                 <w:sz w:val="28"/>
@@ -2484,7 +2492,7 @@
         </w:tc>
         <w:tc>
           <w:tcPr>
-            <w:tcW w:w="3219" w:type="dxa"/>
+            <w:tcW w:w="3220" w:type="dxa"/>
             <w:tcBorders>
               <w:top w:val="nil"/>
               <w:left w:val="single" w:sz="2" w:space="0" w:color="000001"/>
@@ -2495,7 +2503,7 @@
             </w:tcBorders>
             <w:shd w:fill="FFFFFF" w:val="clear"/>
             <w:tcMar>
-              <w:left w:w="51" w:type="dxa"/>
+              <w:left w:w="48" w:type="dxa"/>
             </w:tcMar>
           </w:tcPr>
           <w:p>
@@ -2524,7 +2532,7 @@
         </w:trPr>
         <w:tc>
           <w:tcPr>
-            <w:tcW w:w="1874" w:type="dxa"/>
+            <w:tcW w:w="1873" w:type="dxa"/>
             <w:tcBorders>
               <w:top w:val="nil"/>
               <w:left w:val="single" w:sz="2" w:space="0" w:color="000001"/>
@@ -2535,12 +2543,12 @@
             </w:tcBorders>
             <w:shd w:fill="FFFFFF" w:val="clear"/>
             <w:tcMar>
-              <w:left w:w="51" w:type="dxa"/>
+              <w:left w:w="48" w:type="dxa"/>
             </w:tcMar>
           </w:tcPr>
           <w:p>
             <w:pPr>
-              <w:pStyle w:val="Style19"/>
+              <w:pStyle w:val="Style18"/>
               <w:rPr>
                 <w:rFonts w:ascii="Times New Roman" w:hAnsi="Times New Roman"/>
                 <w:sz w:val="28"/>
@@ -2570,12 +2578,12 @@
             </w:tcBorders>
             <w:shd w:fill="FFFFFF" w:val="clear"/>
             <w:tcMar>
-              <w:left w:w="51" w:type="dxa"/>
+              <w:left w:w="48" w:type="dxa"/>
             </w:tcMar>
           </w:tcPr>
           <w:p>
             <w:pPr>
-              <w:pStyle w:val="Style19"/>
+              <w:pStyle w:val="Style18"/>
               <w:rPr>
                 <w:rFonts w:ascii="Times New Roman" w:hAnsi="Times New Roman"/>
                 <w:sz w:val="28"/>
@@ -2594,7 +2602,7 @@
         </w:tc>
         <w:tc>
           <w:tcPr>
-            <w:tcW w:w="3219" w:type="dxa"/>
+            <w:tcW w:w="3220" w:type="dxa"/>
             <w:tcBorders>
               <w:top w:val="nil"/>
               <w:left w:val="single" w:sz="2" w:space="0" w:color="000001"/>
@@ -2605,7 +2613,7 @@
             </w:tcBorders>
             <w:shd w:fill="FFFFFF" w:val="clear"/>
             <w:tcMar>
-              <w:left w:w="51" w:type="dxa"/>
+              <w:left w:w="48" w:type="dxa"/>
             </w:tcMar>
           </w:tcPr>
           <w:p>
@@ -2636,7 +2644,7 @@
         </w:trPr>
         <w:tc>
           <w:tcPr>
-            <w:tcW w:w="1874" w:type="dxa"/>
+            <w:tcW w:w="1873" w:type="dxa"/>
             <w:tcBorders>
               <w:top w:val="nil"/>
               <w:left w:val="single" w:sz="2" w:space="0" w:color="000001"/>
@@ -2647,12 +2655,12 @@
             </w:tcBorders>
             <w:shd w:fill="FFFFFF" w:val="clear"/>
             <w:tcMar>
-              <w:left w:w="51" w:type="dxa"/>
+              <w:left w:w="48" w:type="dxa"/>
             </w:tcMar>
           </w:tcPr>
           <w:p>
             <w:pPr>
-              <w:pStyle w:val="Style19"/>
+              <w:pStyle w:val="Style18"/>
               <w:rPr>
                 <w:rFonts w:ascii="Times New Roman" w:hAnsi="Times New Roman"/>
                 <w:sz w:val="28"/>
@@ -2682,12 +2690,12 @@
             </w:tcBorders>
             <w:shd w:fill="FFFFFF" w:val="clear"/>
             <w:tcMar>
-              <w:left w:w="51" w:type="dxa"/>
+              <w:left w:w="48" w:type="dxa"/>
             </w:tcMar>
           </w:tcPr>
           <w:p>
             <w:pPr>
-              <w:pStyle w:val="Style19"/>
+              <w:pStyle w:val="Style18"/>
               <w:rPr>
                 <w:rFonts w:ascii="Times New Roman" w:hAnsi="Times New Roman"/>
                 <w:sz w:val="28"/>
@@ -2706,7 +2714,7 @@
         </w:tc>
         <w:tc>
           <w:tcPr>
-            <w:tcW w:w="3219" w:type="dxa"/>
+            <w:tcW w:w="3220" w:type="dxa"/>
             <w:tcBorders>
               <w:top w:val="nil"/>
               <w:left w:val="single" w:sz="2" w:space="0" w:color="000001"/>
@@ -2717,7 +2725,7 @@
             </w:tcBorders>
             <w:shd w:fill="FFFFFF" w:val="clear"/>
             <w:tcMar>
-              <w:left w:w="51" w:type="dxa"/>
+              <w:left w:w="48" w:type="dxa"/>
             </w:tcMar>
           </w:tcPr>
           <w:p>
@@ -2746,7 +2754,7 @@
         </w:trPr>
         <w:tc>
           <w:tcPr>
-            <w:tcW w:w="1874" w:type="dxa"/>
+            <w:tcW w:w="1873" w:type="dxa"/>
             <w:tcBorders>
               <w:top w:val="nil"/>
               <w:left w:val="single" w:sz="2" w:space="0" w:color="000001"/>
@@ -2757,12 +2765,12 @@
             </w:tcBorders>
             <w:shd w:fill="FFFFFF" w:val="clear"/>
             <w:tcMar>
-              <w:left w:w="51" w:type="dxa"/>
+              <w:left w:w="48" w:type="dxa"/>
             </w:tcMar>
           </w:tcPr>
           <w:p>
             <w:pPr>
-              <w:pStyle w:val="Style19"/>
+              <w:pStyle w:val="Style18"/>
               <w:rPr>
                 <w:rFonts w:ascii="Times New Roman" w:hAnsi="Times New Roman"/>
                 <w:sz w:val="28"/>
@@ -2792,12 +2800,12 @@
             </w:tcBorders>
             <w:shd w:fill="FFFFFF" w:val="clear"/>
             <w:tcMar>
-              <w:left w:w="51" w:type="dxa"/>
+              <w:left w:w="48" w:type="dxa"/>
             </w:tcMar>
           </w:tcPr>
           <w:p>
             <w:pPr>
-              <w:pStyle w:val="Style19"/>
+              <w:pStyle w:val="Style18"/>
               <w:rPr>
                 <w:rFonts w:ascii="Times New Roman" w:hAnsi="Times New Roman"/>
                 <w:sz w:val="28"/>
@@ -2816,7 +2824,7 @@
         </w:tc>
         <w:tc>
           <w:tcPr>
-            <w:tcW w:w="3219" w:type="dxa"/>
+            <w:tcW w:w="3220" w:type="dxa"/>
             <w:tcBorders>
               <w:top w:val="nil"/>
               <w:left w:val="single" w:sz="2" w:space="0" w:color="000001"/>
@@ -2827,7 +2835,7 @@
             </w:tcBorders>
             <w:shd w:fill="FFFFFF" w:val="clear"/>
             <w:tcMar>
-              <w:left w:w="51" w:type="dxa"/>
+              <w:left w:w="48" w:type="dxa"/>
             </w:tcMar>
           </w:tcPr>
           <w:p>
@@ -2856,7 +2864,7 @@
         </w:trPr>
         <w:tc>
           <w:tcPr>
-            <w:tcW w:w="1874" w:type="dxa"/>
+            <w:tcW w:w="1873" w:type="dxa"/>
             <w:tcBorders>
               <w:top w:val="nil"/>
               <w:left w:val="single" w:sz="2" w:space="0" w:color="000001"/>
@@ -2867,12 +2875,12 @@
             </w:tcBorders>
             <w:shd w:fill="FFFFFF" w:val="clear"/>
             <w:tcMar>
-              <w:left w:w="51" w:type="dxa"/>
+              <w:left w:w="48" w:type="dxa"/>
             </w:tcMar>
           </w:tcPr>
           <w:p>
             <w:pPr>
-              <w:pStyle w:val="Style19"/>
+              <w:pStyle w:val="Style18"/>
               <w:rPr>
                 <w:rFonts w:ascii="Times New Roman" w:hAnsi="Times New Roman"/>
                 <w:sz w:val="28"/>
@@ -2902,12 +2910,12 @@
             </w:tcBorders>
             <w:shd w:fill="FFFFFF" w:val="clear"/>
             <w:tcMar>
-              <w:left w:w="51" w:type="dxa"/>
+              <w:left w:w="48" w:type="dxa"/>
             </w:tcMar>
           </w:tcPr>
           <w:p>
             <w:pPr>
-              <w:pStyle w:val="Style19"/>
+              <w:pStyle w:val="Style18"/>
               <w:rPr>
                 <w:rFonts w:ascii="Times New Roman" w:hAnsi="Times New Roman"/>
                 <w:sz w:val="28"/>
@@ -2926,7 +2934,7 @@
         </w:tc>
         <w:tc>
           <w:tcPr>
-            <w:tcW w:w="3219" w:type="dxa"/>
+            <w:tcW w:w="3220" w:type="dxa"/>
             <w:tcBorders>
               <w:top w:val="nil"/>
               <w:left w:val="single" w:sz="2" w:space="0" w:color="000001"/>
@@ -2937,7 +2945,7 @@
             </w:tcBorders>
             <w:shd w:fill="FFFFFF" w:val="clear"/>
             <w:tcMar>
-              <w:left w:w="51" w:type="dxa"/>
+              <w:left w:w="48" w:type="dxa"/>
             </w:tcMar>
           </w:tcPr>
           <w:p>
@@ -5001,7 +5009,7 @@
     <w:tbl>
       <w:tblPr>
         <w:jc w:val="left"/>
-        <w:tblInd w:w="53" w:type="dxa"/>
+        <w:tblInd w:w="50" w:type="dxa"/>
         <w:tblBorders>
           <w:top w:val="single" w:sz="2" w:space="0" w:color="000001"/>
           <w:left w:val="single" w:sz="2" w:space="0" w:color="000001"/>
@@ -5012,15 +5020,15 @@
         </w:tblBorders>
         <w:tblCellMar>
           <w:top w:w="55" w:type="dxa"/>
-          <w:left w:w="51" w:type="dxa"/>
+          <w:left w:w="48" w:type="dxa"/>
           <w:bottom w:w="55" w:type="dxa"/>
           <w:right w:w="55" w:type="dxa"/>
         </w:tblCellMar>
       </w:tblPr>
       <w:tblGrid>
-        <w:gridCol w:w="1874"/>
+        <w:gridCol w:w="1873"/>
         <w:gridCol w:w="4550"/>
-        <w:gridCol w:w="3219"/>
+        <w:gridCol w:w="3220"/>
       </w:tblGrid>
       <w:tr>
         <w:trPr>
@@ -5028,7 +5036,7 @@
         </w:trPr>
         <w:tc>
           <w:tcPr>
-            <w:tcW w:w="1874" w:type="dxa"/>
+            <w:tcW w:w="1873" w:type="dxa"/>
             <w:tcBorders>
               <w:top w:val="single" w:sz="2" w:space="0" w:color="000001"/>
               <w:left w:val="single" w:sz="2" w:space="0" w:color="000001"/>
@@ -5039,12 +5047,12 @@
             </w:tcBorders>
             <w:shd w:fill="FFFFFF" w:val="clear"/>
             <w:tcMar>
-              <w:left w:w="51" w:type="dxa"/>
+              <w:left w:w="48" w:type="dxa"/>
             </w:tcMar>
           </w:tcPr>
           <w:p>
             <w:pPr>
-              <w:pStyle w:val="Style19"/>
+              <w:pStyle w:val="Style18"/>
               <w:rPr>
                 <w:rFonts w:ascii="Times New Roman" w:hAnsi="Times New Roman"/>
                 <w:b/>
@@ -5078,12 +5086,12 @@
             </w:tcBorders>
             <w:shd w:fill="FFFFFF" w:val="clear"/>
             <w:tcMar>
-              <w:left w:w="51" w:type="dxa"/>
+              <w:left w:w="48" w:type="dxa"/>
             </w:tcMar>
           </w:tcPr>
           <w:p>
             <w:pPr>
-              <w:pStyle w:val="Style19"/>
+              <w:pStyle w:val="Style18"/>
               <w:rPr>
                 <w:rFonts w:ascii="Times New Roman" w:hAnsi="Times New Roman"/>
                 <w:b/>
@@ -5106,7 +5114,7 @@
         </w:tc>
         <w:tc>
           <w:tcPr>
-            <w:tcW w:w="3219" w:type="dxa"/>
+            <w:tcW w:w="3220" w:type="dxa"/>
             <w:tcBorders>
               <w:top w:val="single" w:sz="2" w:space="0" w:color="000001"/>
               <w:left w:val="single" w:sz="2" w:space="0" w:color="000001"/>
@@ -5117,12 +5125,12 @@
             </w:tcBorders>
             <w:shd w:fill="FFFFFF" w:val="clear"/>
             <w:tcMar>
-              <w:left w:w="51" w:type="dxa"/>
+              <w:left w:w="48" w:type="dxa"/>
             </w:tcMar>
           </w:tcPr>
           <w:p>
             <w:pPr>
-              <w:pStyle w:val="Style19"/>
+              <w:pStyle w:val="Style18"/>
               <w:rPr>
                 <w:rFonts w:ascii="Times New Roman" w:hAnsi="Times New Roman"/>
                 <w:b/>
@@ -5150,7 +5158,7 @@
         </w:trPr>
         <w:tc>
           <w:tcPr>
-            <w:tcW w:w="1874" w:type="dxa"/>
+            <w:tcW w:w="1873" w:type="dxa"/>
             <w:tcBorders>
               <w:top w:val="nil"/>
               <w:left w:val="single" w:sz="2" w:space="0" w:color="000001"/>
@@ -5161,12 +5169,12 @@
             </w:tcBorders>
             <w:shd w:fill="FFFFFF" w:val="clear"/>
             <w:tcMar>
-              <w:left w:w="51" w:type="dxa"/>
+              <w:left w:w="48" w:type="dxa"/>
             </w:tcMar>
           </w:tcPr>
           <w:p>
             <w:pPr>
-              <w:pStyle w:val="Style19"/>
+              <w:pStyle w:val="Style18"/>
               <w:rPr>
                 <w:rFonts w:ascii="Times New Roman" w:hAnsi="Times New Roman"/>
                 <w:sz w:val="28"/>
@@ -5196,12 +5204,12 @@
             </w:tcBorders>
             <w:shd w:fill="FFFFFF" w:val="clear"/>
             <w:tcMar>
-              <w:left w:w="51" w:type="dxa"/>
+              <w:left w:w="48" w:type="dxa"/>
             </w:tcMar>
           </w:tcPr>
           <w:p>
             <w:pPr>
-              <w:pStyle w:val="Style19"/>
+              <w:pStyle w:val="Style18"/>
               <w:rPr>
                 <w:rFonts w:ascii="Times New Roman" w:hAnsi="Times New Roman"/>
                 <w:sz w:val="28"/>
@@ -5220,7 +5228,7 @@
         </w:tc>
         <w:tc>
           <w:tcPr>
-            <w:tcW w:w="3219" w:type="dxa"/>
+            <w:tcW w:w="3220" w:type="dxa"/>
             <w:tcBorders>
               <w:top w:val="nil"/>
               <w:left w:val="single" w:sz="2" w:space="0" w:color="000001"/>
@@ -5231,7 +5239,7 @@
             </w:tcBorders>
             <w:shd w:fill="FFFFFF" w:val="clear"/>
             <w:tcMar>
-              <w:left w:w="51" w:type="dxa"/>
+              <w:left w:w="48" w:type="dxa"/>
             </w:tcMar>
           </w:tcPr>
           <w:p>
@@ -5259,7 +5267,7 @@
         </w:trPr>
         <w:tc>
           <w:tcPr>
-            <w:tcW w:w="1874" w:type="dxa"/>
+            <w:tcW w:w="1873" w:type="dxa"/>
             <w:tcBorders>
               <w:top w:val="nil"/>
               <w:left w:val="single" w:sz="2" w:space="0" w:color="000001"/>
@@ -5270,12 +5278,12 @@
             </w:tcBorders>
             <w:shd w:fill="FFFFFF" w:val="clear"/>
             <w:tcMar>
-              <w:left w:w="51" w:type="dxa"/>
+              <w:left w:w="48" w:type="dxa"/>
             </w:tcMar>
           </w:tcPr>
           <w:p>
             <w:pPr>
-              <w:pStyle w:val="Style19"/>
+              <w:pStyle w:val="Style18"/>
               <w:rPr>
                 <w:rFonts w:ascii="Times New Roman" w:hAnsi="Times New Roman"/>
                 <w:sz w:val="28"/>
@@ -5305,12 +5313,12 @@
             </w:tcBorders>
             <w:shd w:fill="FFFFFF" w:val="clear"/>
             <w:tcMar>
-              <w:left w:w="51" w:type="dxa"/>
+              <w:left w:w="48" w:type="dxa"/>
             </w:tcMar>
           </w:tcPr>
           <w:p>
             <w:pPr>
-              <w:pStyle w:val="Style19"/>
+              <w:pStyle w:val="Style18"/>
               <w:rPr>
                 <w:rFonts w:ascii="Times New Roman" w:hAnsi="Times New Roman"/>
                 <w:sz w:val="28"/>
@@ -5329,7 +5337,7 @@
         </w:tc>
         <w:tc>
           <w:tcPr>
-            <w:tcW w:w="3219" w:type="dxa"/>
+            <w:tcW w:w="3220" w:type="dxa"/>
             <w:tcBorders>
               <w:top w:val="nil"/>
               <w:left w:val="single" w:sz="2" w:space="0" w:color="000001"/>
@@ -5340,7 +5348,7 @@
             </w:tcBorders>
             <w:shd w:fill="FFFFFF" w:val="clear"/>
             <w:tcMar>
-              <w:left w:w="51" w:type="dxa"/>
+              <w:left w:w="48" w:type="dxa"/>
             </w:tcMar>
           </w:tcPr>
           <w:p>
@@ -5368,7 +5376,7 @@
         </w:trPr>
         <w:tc>
           <w:tcPr>
-            <w:tcW w:w="1874" w:type="dxa"/>
+            <w:tcW w:w="1873" w:type="dxa"/>
             <w:tcBorders>
               <w:top w:val="nil"/>
               <w:left w:val="single" w:sz="2" w:space="0" w:color="000001"/>
@@ -5379,12 +5387,12 @@
             </w:tcBorders>
             <w:shd w:fill="FFFFFF" w:val="clear"/>
             <w:tcMar>
-              <w:left w:w="51" w:type="dxa"/>
+              <w:left w:w="48" w:type="dxa"/>
             </w:tcMar>
           </w:tcPr>
           <w:p>
             <w:pPr>
-              <w:pStyle w:val="Style19"/>
+              <w:pStyle w:val="Style18"/>
               <w:rPr>
                 <w:rFonts w:ascii="Times New Roman" w:hAnsi="Times New Roman"/>
                 <w:sz w:val="28"/>
@@ -5414,12 +5422,12 @@
             </w:tcBorders>
             <w:shd w:fill="FFFFFF" w:val="clear"/>
             <w:tcMar>
-              <w:left w:w="51" w:type="dxa"/>
+              <w:left w:w="48" w:type="dxa"/>
             </w:tcMar>
           </w:tcPr>
           <w:p>
             <w:pPr>
-              <w:pStyle w:val="Style19"/>
+              <w:pStyle w:val="Style18"/>
               <w:rPr>
                 <w:rFonts w:ascii="Times New Roman" w:hAnsi="Times New Roman"/>
                 <w:sz w:val="28"/>
@@ -5438,7 +5446,7 @@
         </w:tc>
         <w:tc>
           <w:tcPr>
-            <w:tcW w:w="3219" w:type="dxa"/>
+            <w:tcW w:w="3220" w:type="dxa"/>
             <w:tcBorders>
               <w:top w:val="nil"/>
               <w:left w:val="single" w:sz="2" w:space="0" w:color="000001"/>
@@ -5449,7 +5457,7 @@
             </w:tcBorders>
             <w:shd w:fill="FFFFFF" w:val="clear"/>
             <w:tcMar>
-              <w:left w:w="51" w:type="dxa"/>
+              <w:left w:w="48" w:type="dxa"/>
             </w:tcMar>
           </w:tcPr>
           <w:p>
@@ -5471,7 +5479,7 @@
         </w:trPr>
         <w:tc>
           <w:tcPr>
-            <w:tcW w:w="1874" w:type="dxa"/>
+            <w:tcW w:w="1873" w:type="dxa"/>
             <w:tcBorders>
               <w:top w:val="nil"/>
               <w:left w:val="single" w:sz="2" w:space="0" w:color="000001"/>
@@ -5482,12 +5490,12 @@
             </w:tcBorders>
             <w:shd w:fill="FFFFFF" w:val="clear"/>
             <w:tcMar>
-              <w:left w:w="51" w:type="dxa"/>
+              <w:left w:w="48" w:type="dxa"/>
             </w:tcMar>
           </w:tcPr>
           <w:p>
             <w:pPr>
-              <w:pStyle w:val="Style19"/>
+              <w:pStyle w:val="Style18"/>
               <w:rPr>
                 <w:rFonts w:ascii="Times New Roman" w:hAnsi="Times New Roman"/>
                 <w:sz w:val="28"/>
@@ -5517,12 +5525,12 @@
             </w:tcBorders>
             <w:shd w:fill="FFFFFF" w:val="clear"/>
             <w:tcMar>
-              <w:left w:w="51" w:type="dxa"/>
+              <w:left w:w="48" w:type="dxa"/>
             </w:tcMar>
           </w:tcPr>
           <w:p>
             <w:pPr>
-              <w:pStyle w:val="Style19"/>
+              <w:pStyle w:val="Style18"/>
               <w:rPr>
                 <w:rFonts w:ascii="Times New Roman" w:hAnsi="Times New Roman"/>
                 <w:sz w:val="28"/>
@@ -5541,7 +5549,7 @@
         </w:tc>
         <w:tc>
           <w:tcPr>
-            <w:tcW w:w="3219" w:type="dxa"/>
+            <w:tcW w:w="3220" w:type="dxa"/>
             <w:tcBorders>
               <w:top w:val="nil"/>
               <w:left w:val="single" w:sz="2" w:space="0" w:color="000001"/>
@@ -5552,7 +5560,7 @@
             </w:tcBorders>
             <w:shd w:fill="FFFFFF" w:val="clear"/>
             <w:tcMar>
-              <w:left w:w="51" w:type="dxa"/>
+              <w:left w:w="48" w:type="dxa"/>
             </w:tcMar>
           </w:tcPr>
           <w:p>
@@ -5581,7 +5589,7 @@
         </w:trPr>
         <w:tc>
           <w:tcPr>
-            <w:tcW w:w="1874" w:type="dxa"/>
+            <w:tcW w:w="1873" w:type="dxa"/>
             <w:tcBorders>
               <w:top w:val="nil"/>
               <w:left w:val="single" w:sz="2" w:space="0" w:color="000001"/>
@@ -5592,12 +5600,12 @@
             </w:tcBorders>
             <w:shd w:fill="FFFFFF" w:val="clear"/>
             <w:tcMar>
-              <w:left w:w="51" w:type="dxa"/>
+              <w:left w:w="48" w:type="dxa"/>
             </w:tcMar>
           </w:tcPr>
           <w:p>
             <w:pPr>
-              <w:pStyle w:val="Style19"/>
+              <w:pStyle w:val="Style18"/>
               <w:rPr>
                 <w:rFonts w:ascii="Times New Roman" w:hAnsi="Times New Roman"/>
                 <w:sz w:val="28"/>
@@ -5627,12 +5635,12 @@
             </w:tcBorders>
             <w:shd w:fill="FFFFFF" w:val="clear"/>
             <w:tcMar>
-              <w:left w:w="51" w:type="dxa"/>
+              <w:left w:w="48" w:type="dxa"/>
             </w:tcMar>
           </w:tcPr>
           <w:p>
             <w:pPr>
-              <w:pStyle w:val="Style19"/>
+              <w:pStyle w:val="Style18"/>
               <w:rPr>
                 <w:rFonts w:ascii="Times New Roman" w:hAnsi="Times New Roman"/>
                 <w:sz w:val="28"/>
@@ -5651,7 +5659,7 @@
         </w:tc>
         <w:tc>
           <w:tcPr>
-            <w:tcW w:w="3219" w:type="dxa"/>
+            <w:tcW w:w="3220" w:type="dxa"/>
             <w:tcBorders>
               <w:top w:val="nil"/>
               <w:left w:val="single" w:sz="2" w:space="0" w:color="000001"/>
@@ -5662,7 +5670,7 @@
             </w:tcBorders>
             <w:shd w:fill="FFFFFF" w:val="clear"/>
             <w:tcMar>
-              <w:left w:w="51" w:type="dxa"/>
+              <w:left w:w="48" w:type="dxa"/>
             </w:tcMar>
           </w:tcPr>
           <w:p>
@@ -5691,7 +5699,7 @@
         </w:trPr>
         <w:tc>
           <w:tcPr>
-            <w:tcW w:w="1874" w:type="dxa"/>
+            <w:tcW w:w="1873" w:type="dxa"/>
             <w:tcBorders>
               <w:top w:val="nil"/>
               <w:left w:val="single" w:sz="2" w:space="0" w:color="000001"/>
@@ -5702,12 +5710,12 @@
             </w:tcBorders>
             <w:shd w:fill="FFFFFF" w:val="clear"/>
             <w:tcMar>
-              <w:left w:w="51" w:type="dxa"/>
+              <w:left w:w="48" w:type="dxa"/>
             </w:tcMar>
           </w:tcPr>
           <w:p>
             <w:pPr>
-              <w:pStyle w:val="Style19"/>
+              <w:pStyle w:val="Style18"/>
               <w:rPr>
                 <w:rFonts w:ascii="Times New Roman" w:hAnsi="Times New Roman"/>
                 <w:sz w:val="28"/>
@@ -5737,12 +5745,12 @@
             </w:tcBorders>
             <w:shd w:fill="FFFFFF" w:val="clear"/>
             <w:tcMar>
-              <w:left w:w="51" w:type="dxa"/>
+              <w:left w:w="48" w:type="dxa"/>
             </w:tcMar>
           </w:tcPr>
           <w:p>
             <w:pPr>
-              <w:pStyle w:val="Style19"/>
+              <w:pStyle w:val="Style18"/>
               <w:rPr>
                 <w:rFonts w:ascii="Times New Roman" w:hAnsi="Times New Roman"/>
                 <w:sz w:val="28"/>
@@ -5761,7 +5769,7 @@
         </w:tc>
         <w:tc>
           <w:tcPr>
-            <w:tcW w:w="3219" w:type="dxa"/>
+            <w:tcW w:w="3220" w:type="dxa"/>
             <w:tcBorders>
               <w:top w:val="nil"/>
               <w:left w:val="single" w:sz="2" w:space="0" w:color="000001"/>
@@ -5772,7 +5780,7 @@
             </w:tcBorders>
             <w:shd w:fill="FFFFFF" w:val="clear"/>
             <w:tcMar>
-              <w:left w:w="51" w:type="dxa"/>
+              <w:left w:w="48" w:type="dxa"/>
             </w:tcMar>
           </w:tcPr>
           <w:p>
@@ -5893,27 +5901,7 @@
           <w:sz w:val="28"/>
           <w:szCs w:val="28"/>
         </w:rPr>
-        <w:t xml:space="preserve">Example request </w:t>
-      </w:r>
-      <w:r>
-        <w:rPr>
-          <w:rFonts w:ascii="Times New Roman" w:hAnsi="Times New Roman"/>
-          <w:b/>
-          <w:bCs/>
-          <w:sz w:val="28"/>
-          <w:szCs w:val="28"/>
-        </w:rPr>
-        <w:t>fields</w:t>
-      </w:r>
-      <w:r>
-        <w:rPr>
-          <w:rFonts w:ascii="Times New Roman" w:hAnsi="Times New Roman"/>
-          <w:b/>
-          <w:bCs/>
-          <w:sz w:val="28"/>
-          <w:szCs w:val="28"/>
-        </w:rPr>
-        <w:t>:</w:t>
+        <w:t>Example request fields:</w:t>
       </w:r>
     </w:p>
     <w:p>
@@ -6776,7 +6764,23 @@
           <w:sz w:val="28"/>
           <w:szCs w:val="28"/>
         </w:rPr>
-        <w:t xml:space="preserve"> [POST] /user/{ID}/update</w:t>
+        <w:t xml:space="preserve"> [</w:t>
+      </w:r>
+      <w:r>
+        <w:rPr>
+          <w:rFonts w:ascii="Times New Roman" w:hAnsi="Times New Roman"/>
+          <w:sz w:val="28"/>
+          <w:szCs w:val="28"/>
+        </w:rPr>
+        <w:t>PUT</w:t>
+      </w:r>
+      <w:r>
+        <w:rPr>
+          <w:rFonts w:ascii="Times New Roman" w:hAnsi="Times New Roman"/>
+          <w:sz w:val="28"/>
+          <w:szCs w:val="28"/>
+        </w:rPr>
+        <w:t>] /user/{ID}/update</w:t>
       </w:r>
     </w:p>
     <w:p>
@@ -6832,7 +6836,7 @@
     <w:tbl>
       <w:tblPr>
         <w:jc w:val="left"/>
-        <w:tblInd w:w="53" w:type="dxa"/>
+        <w:tblInd w:w="50" w:type="dxa"/>
         <w:tblBorders>
           <w:top w:val="single" w:sz="2" w:space="0" w:color="000001"/>
           <w:left w:val="single" w:sz="2" w:space="0" w:color="000001"/>
@@ -6843,15 +6847,15 @@
         </w:tblBorders>
         <w:tblCellMar>
           <w:top w:w="55" w:type="dxa"/>
-          <w:left w:w="51" w:type="dxa"/>
+          <w:left w:w="48" w:type="dxa"/>
           <w:bottom w:w="55" w:type="dxa"/>
           <w:right w:w="55" w:type="dxa"/>
         </w:tblCellMar>
       </w:tblPr>
       <w:tblGrid>
-        <w:gridCol w:w="1874"/>
+        <w:gridCol w:w="1873"/>
         <w:gridCol w:w="4550"/>
-        <w:gridCol w:w="3219"/>
+        <w:gridCol w:w="3220"/>
       </w:tblGrid>
       <w:tr>
         <w:trPr>
@@ -6859,7 +6863,7 @@
         </w:trPr>
         <w:tc>
           <w:tcPr>
-            <w:tcW w:w="1874" w:type="dxa"/>
+            <w:tcW w:w="1873" w:type="dxa"/>
             <w:tcBorders>
               <w:top w:val="single" w:sz="2" w:space="0" w:color="000001"/>
               <w:left w:val="single" w:sz="2" w:space="0" w:color="000001"/>
@@ -6870,12 +6874,12 @@
             </w:tcBorders>
             <w:shd w:fill="FFFFFF" w:val="clear"/>
             <w:tcMar>
-              <w:left w:w="51" w:type="dxa"/>
+              <w:left w:w="48" w:type="dxa"/>
             </w:tcMar>
           </w:tcPr>
           <w:p>
             <w:pPr>
-              <w:pStyle w:val="Style19"/>
+              <w:pStyle w:val="Style18"/>
               <w:rPr>
                 <w:rFonts w:ascii="Times New Roman" w:hAnsi="Times New Roman"/>
                 <w:b/>
@@ -6909,12 +6913,12 @@
             </w:tcBorders>
             <w:shd w:fill="FFFFFF" w:val="clear"/>
             <w:tcMar>
-              <w:left w:w="51" w:type="dxa"/>
+              <w:left w:w="48" w:type="dxa"/>
             </w:tcMar>
           </w:tcPr>
           <w:p>
             <w:pPr>
-              <w:pStyle w:val="Style19"/>
+              <w:pStyle w:val="Style18"/>
               <w:rPr>
                 <w:rFonts w:ascii="Times New Roman" w:hAnsi="Times New Roman"/>
                 <w:b/>
@@ -6937,7 +6941,7 @@
         </w:tc>
         <w:tc>
           <w:tcPr>
-            <w:tcW w:w="3219" w:type="dxa"/>
+            <w:tcW w:w="3220" w:type="dxa"/>
             <w:tcBorders>
               <w:top w:val="single" w:sz="2" w:space="0" w:color="000001"/>
               <w:left w:val="single" w:sz="2" w:space="0" w:color="000001"/>
@@ -6948,12 +6952,12 @@
             </w:tcBorders>
             <w:shd w:fill="FFFFFF" w:val="clear"/>
             <w:tcMar>
-              <w:left w:w="51" w:type="dxa"/>
+              <w:left w:w="48" w:type="dxa"/>
             </w:tcMar>
           </w:tcPr>
           <w:p>
             <w:pPr>
-              <w:pStyle w:val="Style19"/>
+              <w:pStyle w:val="Style18"/>
               <w:rPr>
                 <w:rFonts w:ascii="Times New Roman" w:hAnsi="Times New Roman"/>
                 <w:b/>
@@ -6981,7 +6985,7 @@
         </w:trPr>
         <w:tc>
           <w:tcPr>
-            <w:tcW w:w="1874" w:type="dxa"/>
+            <w:tcW w:w="1873" w:type="dxa"/>
             <w:tcBorders>
               <w:top w:val="nil"/>
               <w:left w:val="single" w:sz="2" w:space="0" w:color="000001"/>
@@ -6992,12 +6996,12 @@
             </w:tcBorders>
             <w:shd w:fill="FFFFFF" w:val="clear"/>
             <w:tcMar>
-              <w:left w:w="51" w:type="dxa"/>
+              <w:left w:w="48" w:type="dxa"/>
             </w:tcMar>
           </w:tcPr>
           <w:p>
             <w:pPr>
-              <w:pStyle w:val="Style19"/>
+              <w:pStyle w:val="Style18"/>
               <w:rPr>
                 <w:rFonts w:ascii="Times New Roman" w:hAnsi="Times New Roman"/>
                 <w:sz w:val="28"/>
@@ -7027,12 +7031,12 @@
             </w:tcBorders>
             <w:shd w:fill="FFFFFF" w:val="clear"/>
             <w:tcMar>
-              <w:left w:w="51" w:type="dxa"/>
+              <w:left w:w="48" w:type="dxa"/>
             </w:tcMar>
           </w:tcPr>
           <w:p>
             <w:pPr>
-              <w:pStyle w:val="Style19"/>
+              <w:pStyle w:val="Style18"/>
               <w:rPr>
                 <w:rFonts w:ascii="Times New Roman" w:hAnsi="Times New Roman"/>
                 <w:sz w:val="28"/>
@@ -7051,7 +7055,7 @@
         </w:tc>
         <w:tc>
           <w:tcPr>
-            <w:tcW w:w="3219" w:type="dxa"/>
+            <w:tcW w:w="3220" w:type="dxa"/>
             <w:tcBorders>
               <w:top w:val="nil"/>
               <w:left w:val="single" w:sz="2" w:space="0" w:color="000001"/>
@@ -7062,7 +7066,7 @@
             </w:tcBorders>
             <w:shd w:fill="FFFFFF" w:val="clear"/>
             <w:tcMar>
-              <w:left w:w="51" w:type="dxa"/>
+              <w:left w:w="48" w:type="dxa"/>
             </w:tcMar>
           </w:tcPr>
           <w:p>
@@ -7090,7 +7094,7 @@
         </w:trPr>
         <w:tc>
           <w:tcPr>
-            <w:tcW w:w="1874" w:type="dxa"/>
+            <w:tcW w:w="1873" w:type="dxa"/>
             <w:tcBorders>
               <w:top w:val="nil"/>
               <w:left w:val="single" w:sz="2" w:space="0" w:color="000001"/>
@@ -7101,12 +7105,12 @@
             </w:tcBorders>
             <w:shd w:fill="FFFFFF" w:val="clear"/>
             <w:tcMar>
-              <w:left w:w="51" w:type="dxa"/>
+              <w:left w:w="48" w:type="dxa"/>
             </w:tcMar>
           </w:tcPr>
           <w:p>
             <w:pPr>
-              <w:pStyle w:val="Style19"/>
+              <w:pStyle w:val="Style18"/>
               <w:rPr>
                 <w:rFonts w:ascii="Times New Roman" w:hAnsi="Times New Roman"/>
                 <w:sz w:val="28"/>
@@ -7136,12 +7140,12 @@
             </w:tcBorders>
             <w:shd w:fill="FFFFFF" w:val="clear"/>
             <w:tcMar>
-              <w:left w:w="51" w:type="dxa"/>
+              <w:left w:w="48" w:type="dxa"/>
             </w:tcMar>
           </w:tcPr>
           <w:p>
             <w:pPr>
-              <w:pStyle w:val="Style19"/>
+              <w:pStyle w:val="Style18"/>
               <w:rPr>
                 <w:rFonts w:ascii="Times New Roman" w:hAnsi="Times New Roman"/>
                 <w:sz w:val="28"/>
@@ -7160,7 +7164,7 @@
         </w:tc>
         <w:tc>
           <w:tcPr>
-            <w:tcW w:w="3219" w:type="dxa"/>
+            <w:tcW w:w="3220" w:type="dxa"/>
             <w:tcBorders>
               <w:top w:val="nil"/>
               <w:left w:val="single" w:sz="2" w:space="0" w:color="000001"/>
@@ -7171,7 +7175,7 @@
             </w:tcBorders>
             <w:shd w:fill="FFFFFF" w:val="clear"/>
             <w:tcMar>
-              <w:left w:w="51" w:type="dxa"/>
+              <w:left w:w="48" w:type="dxa"/>
             </w:tcMar>
           </w:tcPr>
           <w:p>
@@ -7199,7 +7203,7 @@
         </w:trPr>
         <w:tc>
           <w:tcPr>
-            <w:tcW w:w="1874" w:type="dxa"/>
+            <w:tcW w:w="1873" w:type="dxa"/>
             <w:tcBorders>
               <w:top w:val="nil"/>
               <w:left w:val="single" w:sz="2" w:space="0" w:color="000001"/>
@@ -7210,12 +7214,12 @@
             </w:tcBorders>
             <w:shd w:fill="FFFFFF" w:val="clear"/>
             <w:tcMar>
-              <w:left w:w="51" w:type="dxa"/>
+              <w:left w:w="48" w:type="dxa"/>
             </w:tcMar>
           </w:tcPr>
           <w:p>
             <w:pPr>
-              <w:pStyle w:val="Style19"/>
+              <w:pStyle w:val="Style18"/>
               <w:rPr>
                 <w:rFonts w:ascii="Times New Roman" w:hAnsi="Times New Roman"/>
                 <w:sz w:val="28"/>
@@ -7245,12 +7249,12 @@
             </w:tcBorders>
             <w:shd w:fill="FFFFFF" w:val="clear"/>
             <w:tcMar>
-              <w:left w:w="51" w:type="dxa"/>
+              <w:left w:w="48" w:type="dxa"/>
             </w:tcMar>
           </w:tcPr>
           <w:p>
             <w:pPr>
-              <w:pStyle w:val="Style19"/>
+              <w:pStyle w:val="Style18"/>
               <w:rPr>
                 <w:rFonts w:ascii="Times New Roman" w:hAnsi="Times New Roman"/>
                 <w:sz w:val="28"/>
@@ -7269,7 +7273,7 @@
         </w:tc>
         <w:tc>
           <w:tcPr>
-            <w:tcW w:w="3219" w:type="dxa"/>
+            <w:tcW w:w="3220" w:type="dxa"/>
             <w:tcBorders>
               <w:top w:val="nil"/>
               <w:left w:val="single" w:sz="2" w:space="0" w:color="000001"/>
@@ -7280,7 +7284,7 @@
             </w:tcBorders>
             <w:shd w:fill="FFFFFF" w:val="clear"/>
             <w:tcMar>
-              <w:left w:w="51" w:type="dxa"/>
+              <w:left w:w="48" w:type="dxa"/>
             </w:tcMar>
           </w:tcPr>
           <w:p>
@@ -7302,7 +7306,7 @@
         </w:trPr>
         <w:tc>
           <w:tcPr>
-            <w:tcW w:w="1874" w:type="dxa"/>
+            <w:tcW w:w="1873" w:type="dxa"/>
             <w:tcBorders>
               <w:top w:val="nil"/>
               <w:left w:val="single" w:sz="2" w:space="0" w:color="000001"/>
@@ -7313,12 +7317,12 @@
             </w:tcBorders>
             <w:shd w:fill="FFFFFF" w:val="clear"/>
             <w:tcMar>
-              <w:left w:w="51" w:type="dxa"/>
+              <w:left w:w="48" w:type="dxa"/>
             </w:tcMar>
           </w:tcPr>
           <w:p>
             <w:pPr>
-              <w:pStyle w:val="Style19"/>
+              <w:pStyle w:val="Style18"/>
               <w:rPr>
                 <w:rFonts w:ascii="Times New Roman" w:hAnsi="Times New Roman"/>
                 <w:sz w:val="28"/>
@@ -7348,12 +7352,12 @@
             </w:tcBorders>
             <w:shd w:fill="FFFFFF" w:val="clear"/>
             <w:tcMar>
-              <w:left w:w="51" w:type="dxa"/>
+              <w:left w:w="48" w:type="dxa"/>
             </w:tcMar>
           </w:tcPr>
           <w:p>
             <w:pPr>
-              <w:pStyle w:val="Style19"/>
+              <w:pStyle w:val="Style18"/>
               <w:rPr>
                 <w:rFonts w:ascii="Times New Roman" w:hAnsi="Times New Roman"/>
                 <w:sz w:val="28"/>
@@ -7372,7 +7376,7 @@
         </w:tc>
         <w:tc>
           <w:tcPr>
-            <w:tcW w:w="3219" w:type="dxa"/>
+            <w:tcW w:w="3220" w:type="dxa"/>
             <w:tcBorders>
               <w:top w:val="nil"/>
               <w:left w:val="single" w:sz="2" w:space="0" w:color="000001"/>
@@ -7383,7 +7387,7 @@
             </w:tcBorders>
             <w:shd w:fill="FFFFFF" w:val="clear"/>
             <w:tcMar>
-              <w:left w:w="51" w:type="dxa"/>
+              <w:left w:w="48" w:type="dxa"/>
             </w:tcMar>
           </w:tcPr>
           <w:p>
@@ -7412,7 +7416,7 @@
         </w:trPr>
         <w:tc>
           <w:tcPr>
-            <w:tcW w:w="1874" w:type="dxa"/>
+            <w:tcW w:w="1873" w:type="dxa"/>
             <w:tcBorders>
               <w:top w:val="nil"/>
               <w:left w:val="single" w:sz="2" w:space="0" w:color="000001"/>
@@ -7423,12 +7427,12 @@
             </w:tcBorders>
             <w:shd w:fill="FFFFFF" w:val="clear"/>
             <w:tcMar>
-              <w:left w:w="51" w:type="dxa"/>
+              <w:left w:w="48" w:type="dxa"/>
             </w:tcMar>
           </w:tcPr>
           <w:p>
             <w:pPr>
-              <w:pStyle w:val="Style19"/>
+              <w:pStyle w:val="Style18"/>
               <w:rPr>
                 <w:rFonts w:ascii="Times New Roman" w:hAnsi="Times New Roman"/>
                 <w:sz w:val="28"/>
@@ -7458,12 +7462,12 @@
             </w:tcBorders>
             <w:shd w:fill="FFFFFF" w:val="clear"/>
             <w:tcMar>
-              <w:left w:w="51" w:type="dxa"/>
+              <w:left w:w="48" w:type="dxa"/>
             </w:tcMar>
           </w:tcPr>
           <w:p>
             <w:pPr>
-              <w:pStyle w:val="Style19"/>
+              <w:pStyle w:val="Style18"/>
               <w:rPr>
                 <w:rFonts w:ascii="Times New Roman" w:hAnsi="Times New Roman"/>
                 <w:sz w:val="28"/>
@@ -7482,7 +7486,7 @@
         </w:tc>
         <w:tc>
           <w:tcPr>
-            <w:tcW w:w="3219" w:type="dxa"/>
+            <w:tcW w:w="3220" w:type="dxa"/>
             <w:tcBorders>
               <w:top w:val="nil"/>
               <w:left w:val="single" w:sz="2" w:space="0" w:color="000001"/>
@@ -7493,7 +7497,7 @@
             </w:tcBorders>
             <w:shd w:fill="FFFFFF" w:val="clear"/>
             <w:tcMar>
-              <w:left w:w="51" w:type="dxa"/>
+              <w:left w:w="48" w:type="dxa"/>
             </w:tcMar>
           </w:tcPr>
           <w:p>
@@ -7521,7 +7525,7 @@
         </w:trPr>
         <w:tc>
           <w:tcPr>
-            <w:tcW w:w="1874" w:type="dxa"/>
+            <w:tcW w:w="1873" w:type="dxa"/>
             <w:tcBorders>
               <w:top w:val="nil"/>
               <w:left w:val="single" w:sz="2" w:space="0" w:color="000001"/>
@@ -7532,12 +7536,12 @@
             </w:tcBorders>
             <w:shd w:fill="FFFFFF" w:val="clear"/>
             <w:tcMar>
-              <w:left w:w="51" w:type="dxa"/>
+              <w:left w:w="48" w:type="dxa"/>
             </w:tcMar>
           </w:tcPr>
           <w:p>
             <w:pPr>
-              <w:pStyle w:val="Style19"/>
+              <w:pStyle w:val="Style18"/>
               <w:rPr>
                 <w:rFonts w:ascii="Times New Roman" w:hAnsi="Times New Roman"/>
                 <w:sz w:val="28"/>
@@ -7567,12 +7571,12 @@
             </w:tcBorders>
             <w:shd w:fill="FFFFFF" w:val="clear"/>
             <w:tcMar>
-              <w:left w:w="51" w:type="dxa"/>
+              <w:left w:w="48" w:type="dxa"/>
             </w:tcMar>
           </w:tcPr>
           <w:p>
             <w:pPr>
-              <w:pStyle w:val="Style19"/>
+              <w:pStyle w:val="Style18"/>
               <w:rPr>
                 <w:rFonts w:ascii="Times New Roman" w:hAnsi="Times New Roman"/>
                 <w:sz w:val="28"/>
@@ -7591,7 +7595,7 @@
         </w:tc>
         <w:tc>
           <w:tcPr>
-            <w:tcW w:w="3219" w:type="dxa"/>
+            <w:tcW w:w="3220" w:type="dxa"/>
             <w:tcBorders>
               <w:top w:val="nil"/>
               <w:left w:val="single" w:sz="2" w:space="0" w:color="000001"/>
@@ -7602,7 +7606,7 @@
             </w:tcBorders>
             <w:shd w:fill="FFFFFF" w:val="clear"/>
             <w:tcMar>
-              <w:left w:w="51" w:type="dxa"/>
+              <w:left w:w="48" w:type="dxa"/>
             </w:tcMar>
           </w:tcPr>
           <w:p>
@@ -9809,47 +9813,7 @@
           <w:sz w:val="28"/>
           <w:szCs w:val="28"/>
         </w:rPr>
-        <w:t>Example response (</w:t>
-      </w:r>
-      <w:r>
-        <w:rPr>
-          <w:rFonts w:ascii="Times New Roman" w:hAnsi="Times New Roman"/>
-          <w:b/>
-          <w:bCs/>
-          <w:sz w:val="28"/>
-          <w:szCs w:val="28"/>
-        </w:rPr>
-        <w:t>role</w:t>
-      </w:r>
-      <w:r>
-        <w:rPr>
-          <w:rFonts w:ascii="Times New Roman" w:hAnsi="Times New Roman"/>
-          <w:b/>
-          <w:bCs/>
-          <w:sz w:val="28"/>
-          <w:szCs w:val="28"/>
-        </w:rPr>
-        <w:t xml:space="preserve"> has no</w:t>
-      </w:r>
-      <w:r>
-        <w:rPr>
-          <w:rFonts w:ascii="Times New Roman" w:hAnsi="Times New Roman"/>
-          <w:b/>
-          <w:bCs/>
-          <w:sz w:val="28"/>
-          <w:szCs w:val="28"/>
-        </w:rPr>
-        <w:t>t found</w:t>
-      </w:r>
-      <w:r>
-        <w:rPr>
-          <w:rFonts w:ascii="Times New Roman" w:hAnsi="Times New Roman"/>
-          <w:b/>
-          <w:bCs/>
-          <w:sz w:val="28"/>
-          <w:szCs w:val="28"/>
-        </w:rPr>
-        <w:t>):</w:t>
+        <w:t>Example response (role has not found):</w:t>
       </w:r>
     </w:p>
     <w:p>
@@ -10834,27 +10798,7 @@
           <w:sz w:val="28"/>
           <w:szCs w:val="28"/>
         </w:rPr>
-        <w:t>Example response (</w:t>
-      </w:r>
-      <w:r>
-        <w:rPr>
-          <w:rFonts w:ascii="Times New Roman" w:hAnsi="Times New Roman"/>
-          <w:b/>
-          <w:bCs/>
-          <w:sz w:val="28"/>
-          <w:szCs w:val="28"/>
-        </w:rPr>
-        <w:t>permission not set</w:t>
-      </w:r>
-      <w:r>
-        <w:rPr>
-          <w:rFonts w:ascii="Times New Roman" w:hAnsi="Times New Roman"/>
-          <w:b/>
-          <w:bCs/>
-          <w:sz w:val="28"/>
-          <w:szCs w:val="28"/>
-        </w:rPr>
-        <w:t>):</w:t>
+        <w:t>Example response (permission not set):</w:t>
       </w:r>
     </w:p>
     <w:p>
@@ -11170,7 +11114,6 @@
         </w:tabs>
         <w:ind w:left="720" w:hanging="360"/>
       </w:pPr>
-      <w:rPr/>
     </w:lvl>
     <w:lvl w:ilvl="1">
       <w:start w:val="1"/>
@@ -11183,7 +11126,6 @@
         </w:tabs>
         <w:ind w:left="1080" w:hanging="360"/>
       </w:pPr>
-      <w:rPr/>
     </w:lvl>
     <w:lvl w:ilvl="2">
       <w:start w:val="1"/>
@@ -11196,7 +11138,6 @@
         </w:tabs>
         <w:ind w:left="1440" w:hanging="360"/>
       </w:pPr>
-      <w:rPr/>
     </w:lvl>
     <w:lvl w:ilvl="3">
       <w:start w:val="1"/>
@@ -11209,7 +11150,6 @@
         </w:tabs>
         <w:ind w:left="1800" w:hanging="360"/>
       </w:pPr>
-      <w:rPr/>
     </w:lvl>
     <w:lvl w:ilvl="4">
       <w:start w:val="1"/>
@@ -11222,7 +11162,6 @@
         </w:tabs>
         <w:ind w:left="2160" w:hanging="360"/>
       </w:pPr>
-      <w:rPr/>
     </w:lvl>
     <w:lvl w:ilvl="5">
       <w:start w:val="1"/>
@@ -11235,7 +11174,6 @@
         </w:tabs>
         <w:ind w:left="2520" w:hanging="360"/>
       </w:pPr>
-      <w:rPr/>
     </w:lvl>
     <w:lvl w:ilvl="6">
       <w:start w:val="1"/>
@@ -11248,7 +11186,6 @@
         </w:tabs>
         <w:ind w:left="2880" w:hanging="360"/>
       </w:pPr>
-      <w:rPr/>
     </w:lvl>
     <w:lvl w:ilvl="7">
       <w:start w:val="1"/>
@@ -11261,7 +11198,6 @@
         </w:tabs>
         <w:ind w:left="3240" w:hanging="360"/>
       </w:pPr>
-      <w:rPr/>
     </w:lvl>
     <w:lvl w:ilvl="8">
       <w:start w:val="1"/>
@@ -11274,7 +11210,6 @@
         </w:tabs>
         <w:ind w:left="3600" w:hanging="360"/>
       </w:pPr>
-      <w:rPr/>
     </w:lvl>
   </w:abstractNum>
   <w:abstractNum w:abstractNumId="3">
@@ -11441,7 +11376,7 @@
   </w:style>
   <w:style w:type="paragraph" w:styleId="1">
     <w:name w:val="Заголовок 1"/>
-    <w:basedOn w:val="Style14"/>
+    <w:basedOn w:val="Style13"/>
     <w:pPr>
       <w:spacing w:before="240" w:after="120"/>
       <w:outlineLvl w:val="0"/>
@@ -11455,19 +11390,22 @@
   </w:style>
   <w:style w:type="paragraph" w:styleId="2">
     <w:name w:val="Заголовок 2"/>
+    <w:basedOn w:val="Style13"/>
     <w:next w:val="Normal"/>
     <w:pPr>
       <w:keepNext/>
       <w:keepLines w:val="false"/>
       <w:widowControl w:val="false"/>
       <w:suppressAutoHyphens w:val="true"/>
+      <w:bidi w:val="0"/>
       <w:spacing w:lineRule="auto" w:line="240" w:before="360" w:after="80"/>
       <w:contextualSpacing/>
+      <w:jc w:val="left"/>
     </w:pPr>
     <w:rPr>
       <w:rFonts w:ascii="Liberation Serif" w:hAnsi="Liberation Serif" w:eastAsia="Droid Sans Fallback" w:cs="FreeSans"/>
       <w:b/>
-      <w:color w:val="auto"/>
+      <w:color w:val="00000A"/>
       <w:sz w:val="28"/>
       <w:szCs w:val="28"/>
       <w:lang w:val="ru-RU" w:eastAsia="zh-CN" w:bidi="hi-IN"/>
@@ -11475,7 +11413,7 @@
   </w:style>
   <w:style w:type="paragraph" w:styleId="3">
     <w:name w:val="Заголовок 3"/>
-    <w:basedOn w:val="Style14"/>
+    <w:basedOn w:val="Style13"/>
     <w:pPr>
       <w:spacing w:before="140" w:after="120"/>
       <w:outlineLvl w:val="2"/>
@@ -11500,14 +11438,10 @@
     <w:name w:val="Ссылка указателя"/>
     <w:rPr/>
   </w:style>
-  <w:style w:type="character" w:styleId="Style13">
-    <w:name w:val="Символ нумерации"/>
-    <w:rPr/>
-  </w:style>
-  <w:style w:type="paragraph" w:styleId="Style14">
+  <w:style w:type="paragraph" w:styleId="Style13">
     <w:name w:val="Заголовок"/>
     <w:basedOn w:val="Normal"/>
-    <w:next w:val="Style15"/>
+    <w:next w:val="Style14"/>
     <w:pPr>
       <w:keepNext/>
       <w:spacing w:before="240" w:after="120"/>
@@ -11518,7 +11452,7 @@
       <w:szCs w:val="28"/>
     </w:rPr>
   </w:style>
-  <w:style w:type="paragraph" w:styleId="Style15">
+  <w:style w:type="paragraph" w:styleId="Style14">
     <w:name w:val="Основной текст"/>
     <w:basedOn w:val="Normal"/>
     <w:pPr>
@@ -11526,15 +11460,15 @@
     </w:pPr>
     <w:rPr/>
   </w:style>
-  <w:style w:type="paragraph" w:styleId="Style16">
+  <w:style w:type="paragraph" w:styleId="Style15">
     <w:name w:val="Список"/>
-    <w:basedOn w:val="Style15"/>
+    <w:basedOn w:val="Style14"/>
     <w:pPr/>
     <w:rPr>
       <w:rFonts w:cs="FreeSans"/>
     </w:rPr>
   </w:style>
-  <w:style w:type="paragraph" w:styleId="Style17">
+  <w:style w:type="paragraph" w:styleId="Style16">
     <w:name w:val="Название"/>
     <w:basedOn w:val="Normal"/>
     <w:pPr>
@@ -11549,7 +11483,7 @@
       <w:szCs w:val="24"/>
     </w:rPr>
   </w:style>
-  <w:style w:type="paragraph" w:styleId="Style18">
+  <w:style w:type="paragraph" w:styleId="Style17">
     <w:name w:val="Указатель"/>
     <w:basedOn w:val="Normal"/>
     <w:pPr>
@@ -11575,7 +11509,7 @@
       <w:lang w:val="ru-RU" w:eastAsia="zh-CN" w:bidi="hi-IN"/>
     </w:rPr>
   </w:style>
-  <w:style w:type="paragraph" w:styleId="Style19">
+  <w:style w:type="paragraph" w:styleId="Style18">
     <w:name w:val="Содержимое таблицы"/>
     <w:basedOn w:val="Normal"/>
     <w:pPr>
@@ -11583,9 +11517,9 @@
     </w:pPr>
     <w:rPr/>
   </w:style>
-  <w:style w:type="paragraph" w:styleId="Style20">
+  <w:style w:type="paragraph" w:styleId="Style19">
     <w:name w:val="Заголовок оглавления"/>
-    <w:basedOn w:val="Style14"/>
+    <w:basedOn w:val="Style13"/>
     <w:pPr>
       <w:suppressLineNumbers/>
       <w:ind w:left="0" w:right="0" w:hanging="0"/>
@@ -11599,7 +11533,7 @@
   </w:style>
   <w:style w:type="paragraph" w:styleId="11">
     <w:name w:val="Оглавление 1"/>
-    <w:basedOn w:val="Style18"/>
+    <w:basedOn w:val="Style17"/>
     <w:pPr>
       <w:tabs>
         <w:tab w:val="right" w:pos="9638" w:leader="dot"/>
@@ -11610,7 +11544,7 @@
   </w:style>
   <w:style w:type="paragraph" w:styleId="31">
     <w:name w:val="Оглавление 3"/>
-    <w:basedOn w:val="Style18"/>
+    <w:basedOn w:val="Style17"/>
     <w:pPr>
       <w:tabs>
         <w:tab w:val="right" w:pos="9072" w:leader="dot"/>
@@ -11619,7 +11553,7 @@
     </w:pPr>
     <w:rPr/>
   </w:style>
-  <w:style w:type="paragraph" w:styleId="Style21">
+  <w:style w:type="paragraph" w:styleId="Style20">
     <w:name w:val="Цитата"/>
     <w:basedOn w:val="Normal"/>
     <w:pPr>
@@ -11628,9 +11562,9 @@
     </w:pPr>
     <w:rPr/>
   </w:style>
-  <w:style w:type="paragraph" w:styleId="Style22">
+  <w:style w:type="paragraph" w:styleId="Style21">
     <w:name w:val="Заглавие"/>
-    <w:basedOn w:val="Style14"/>
+    <w:basedOn w:val="Style13"/>
     <w:pPr>
       <w:jc w:val="center"/>
     </w:pPr>
@@ -11641,9 +11575,9 @@
       <w:szCs w:val="56"/>
     </w:rPr>
   </w:style>
-  <w:style w:type="paragraph" w:styleId="Style23">
+  <w:style w:type="paragraph" w:styleId="Style22">
     <w:name w:val="Подзаголовок"/>
-    <w:basedOn w:val="Style14"/>
+    <w:basedOn w:val="Style13"/>
     <w:pPr>
       <w:spacing w:before="60" w:after="120"/>
       <w:jc w:val="center"/>
@@ -11653,9 +11587,9 @@
       <w:szCs w:val="36"/>
     </w:rPr>
   </w:style>
-  <w:style w:type="paragraph" w:styleId="Style24">
+  <w:style w:type="paragraph" w:styleId="Style23">
     <w:name w:val="Заголовок указателя"/>
-    <w:basedOn w:val="Style14"/>
+    <w:basedOn w:val="Style13"/>
     <w:pPr>
       <w:suppressLineNumbers/>
       <w:ind w:left="0" w:right="0" w:hanging="0"/>
